--- a/exchanging data/Data Types Homework 3 Relational databases an.docx
+++ b/exchanging data/Data Types Homework 3 Relational databases an.docx
@@ -238,6 +238,7 @@
         <w:tab/>
         <w:t>Customer (</w:t>
       </w:r>
+      <w:proofErr w:type="spellStart"/>
       <w:r>
         <w:rPr>
           <w:rFonts w:eastAsia="Times New Roman"/>
@@ -252,6 +253,7 @@
         </w:rPr>
         <w:t>CustomerID</w:t>
       </w:r>
+      <w:proofErr w:type="spellEnd"/>
       <w:r>
         <w:rPr>
           <w:rFonts w:eastAsia="Times New Roman"/>
@@ -396,6 +398,7 @@
         </w:rPr>
         <w:t xml:space="preserve"> (</w:t>
       </w:r>
+      <w:proofErr w:type="spellStart"/>
       <w:r>
         <w:rPr>
           <w:rFonts w:eastAsia="Times New Roman"/>
@@ -408,7 +411,22 @@
           <w:u w:val="single"/>
           <w:lang w:eastAsia="en-GB"/>
         </w:rPr>
-        <w:t xml:space="preserve">CustomerID, </w:t>
+        <w:t>CustomerID</w:t>
+      </w:r>
+      <w:proofErr w:type="spellEnd"/>
+      <w:r>
+        <w:rPr>
+          <w:rFonts w:eastAsia="Times New Roman"/>
+          <w:b w:val="0"/>
+          <w:bCs w:val="0"/>
+          <w:color w:val="404040"/>
+          <w:kern w:val="0"/>
+          <w:sz w:val="22"/>
+          <w:szCs w:val="22"/>
+          <w:u w:val="single"/>
+          <w:lang w:eastAsia="en-GB"/>
+        </w:rPr>
+        <w:t xml:space="preserve">, </w:t>
       </w:r>
       <w:proofErr w:type="spellStart"/>
       <w:r>
@@ -955,6 +973,33 @@
           <w:lang w:eastAsia="en-GB"/>
         </w:rPr>
       </w:pPr>
+      <w:r>
+        <w:rPr>
+          <w:rFonts w:ascii="Arial" w:hAnsi="Arial" w:cs="Arial"/>
+          <w:color w:val="FF0000"/>
+          <w:sz w:val="22"/>
+          <w:lang w:eastAsia="en-GB"/>
+        </w:rPr>
+        <w:t xml:space="preserve">[A relation in 3NF depends on the key, the </w:t>
+      </w:r>
+      <w:r>
+        <w:rPr>
+          <w:rFonts w:ascii="Arial" w:hAnsi="Arial" w:cs="Arial"/>
+          <w:color w:val="FF0000"/>
+          <w:sz w:val="22"/>
+          <w:lang w:eastAsia="en-GB"/>
+        </w:rPr>
+        <w:t>w</w:t>
+      </w:r>
+      <w:r>
+        <w:rPr>
+          <w:rFonts w:ascii="Arial" w:hAnsi="Arial" w:cs="Arial"/>
+          <w:color w:val="FF0000"/>
+          <w:sz w:val="22"/>
+          <w:lang w:eastAsia="en-GB"/>
+        </w:rPr>
+        <w:t>hole key and nothing but the key]</w:t>
+      </w:r>
     </w:p>
     <w:p>
       <w:pPr>
@@ -1624,7 +1669,7 @@
           </mc:Choice>
           <mc:Fallback>
             <w:pict>
-              <v:shapetype w14:anchorId="61165D93" id="_x0000_t75" coordsize="21600,21600" o:spt="75" o:preferrelative="t" path="m@4@5l@4@11@9@11@9@5xe" filled="f" stroked="f">
+              <v:shapetype w14:anchorId="73078D0C" id="_x0000_t75" coordsize="21600,21600" o:spt="75" o:preferrelative="t" path="m@4@5l@4@11@9@11@9@5xe" filled="f" stroked="f">
                 <v:stroke joinstyle="miter"/>
                 <v:formulas>
                   <v:f eqn="if lineDrawn pixelLineWidth 0"/>
@@ -1643,7 +1688,7 @@
                 <v:path o:extrusionok="f" gradientshapeok="t" o:connecttype="rect"/>
                 <o:lock v:ext="edit" aspectratio="t"/>
               </v:shapetype>
-              <v:shape id="Ink 22" o:spid="_x0000_s1026" type="#_x0000_t75" style="position:absolute;margin-left:135.6pt;margin-top:52.55pt;width:51.9pt;height:48.45pt;z-index:251668480;visibility:visible;mso-wrap-style:square;mso-wrap-distance-left:9pt;mso-wrap-distance-top:0;mso-wrap-distance-right:9pt;mso-wrap-distance-bottom:0;mso-position-horizontal:absolute;mso-position-horizontal-relative:text;mso-position-vertical:absolute;mso-position-vertical-relative:text" o:gfxdata="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">
+              <v:shape id="Ink 22" o:spid="_x0000_s1026" type="#_x0000_t75" style="position:absolute;margin-left:135.6pt;margin-top:52.55pt;width:51.9pt;height:48.45pt;z-index:251668480;visibility:visible;mso-wrap-style:square;mso-wrap-distance-left:9pt;mso-wrap-distance-top:0;mso-wrap-distance-right:9pt;mso-wrap-distance-bottom:0;mso-position-horizontal:absolute;mso-position-horizontal-relative:text;mso-position-vertical:absolute;mso-position-vertical-relative:text" o:gfxdata="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">
                 <v:imagedata r:id="rId12" o:title=""/>
               </v:shape>
             </w:pict>
@@ -1691,7 +1736,7 @@
           </mc:Choice>
           <mc:Fallback>
             <w:pict>
-              <v:shape w14:anchorId="1BE46CB8" id="Ink 15" o:spid="_x0000_s1026" type="#_x0000_t75" style="position:absolute;margin-left:164.1pt;margin-top:77pt;width:148.05pt;height:5.05pt;z-index:251661312;visibility:visible;mso-wrap-style:square;mso-wrap-distance-left:9pt;mso-wrap-distance-top:0;mso-wrap-distance-right:9pt;mso-wrap-distance-bottom:0;mso-position-horizontal:absolute;mso-position-horizontal-relative:text;mso-position-vertical:absolute;mso-position-vertical-relative:text" o:gfxdata="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">
+              <v:shape w14:anchorId="231C3F51" id="Ink 15" o:spid="_x0000_s1026" type="#_x0000_t75" style="position:absolute;margin-left:164.1pt;margin-top:77pt;width:148.05pt;height:5.05pt;z-index:251661312;visibility:visible;mso-wrap-style:square;mso-wrap-distance-left:9pt;mso-wrap-distance-top:0;mso-wrap-distance-right:9pt;mso-wrap-distance-bottom:0;mso-position-horizontal:absolute;mso-position-horizontal-relative:text;mso-position-vertical:absolute;mso-position-vertical-relative:text" o:gfxdata="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">
                 <v:imagedata r:id="rId14" o:title=""/>
               </v:shape>
             </w:pict>
@@ -1739,7 +1784,7 @@
           </mc:Choice>
           <mc:Fallback>
             <w:pict>
-              <v:shape w14:anchorId="6E2571F1" id="Ink 5" o:spid="_x0000_s1026" type="#_x0000_t75" style="position:absolute;margin-left:151.1pt;margin-top:28.95pt;width:45pt;height:35.05pt;z-index:251659264;visibility:visible;mso-wrap-style:square;mso-wrap-distance-left:9pt;mso-wrap-distance-top:0;mso-wrap-distance-right:9pt;mso-wrap-distance-bottom:0;mso-position-horizontal:absolute;mso-position-horizontal-relative:text;mso-position-vertical:absolute;mso-position-vertical-relative:text" o:gfxdata="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">
+              <v:shape w14:anchorId="3F2DF4C5" id="Ink 5" o:spid="_x0000_s1026" type="#_x0000_t75" style="position:absolute;margin-left:151.1pt;margin-top:28.95pt;width:45pt;height:35.05pt;z-index:251659264;visibility:visible;mso-wrap-style:square;mso-wrap-distance-left:9pt;mso-wrap-distance-top:0;mso-wrap-distance-right:9pt;mso-wrap-distance-bottom:0;mso-position-horizontal:absolute;mso-position-horizontal-relative:text;mso-position-vertical:absolute;mso-position-vertical-relative:text" o:gfxdata="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">
                 <v:imagedata r:id="rId16" o:title=""/>
               </v:shape>
             </w:pict>
@@ -10104,23 +10149,10 @@
 </file>
 
 <file path=customXml/item1.xml><?xml version="1.0" encoding="utf-8"?>
-<p:properties xmlns:p="http://schemas.microsoft.com/office/2006/metadata/properties" xmlns:xsi="http://www.w3.org/2001/XMLSchema-instance" xmlns:pc="http://schemas.microsoft.com/office/infopath/2007/PartnerControls">
-  <documentManagement>
-    <ReferenceId xmlns="f2dc253e-1f0c-42da-bbaa-3d7680c172c3" xsi:nil="true"/>
-  </documentManagement>
-</p:properties>
+<b:Sources xmlns:b="http://schemas.openxmlformats.org/officeDocument/2006/bibliography" xmlns="http://schemas.openxmlformats.org/officeDocument/2006/bibliography" SelectedStyle="\APASixthEditionOfficeOnline.xsl" StyleName="APA" Version="6"/>
 </file>
 
 <file path=customXml/item2.xml><?xml version="1.0" encoding="utf-8"?>
-<?mso-contentType ?>
-<FormTemplates xmlns="http://schemas.microsoft.com/sharepoint/v3/contenttype/forms">
-  <Display>DocumentLibraryForm</Display>
-  <Edit>DocumentLibraryForm</Edit>
-  <New>DocumentLibraryForm</New>
-</FormTemplates>
-</file>
-
-<file path=customXml/item3.xml><?xml version="1.0" encoding="utf-8"?>
 <ct:contentTypeSchema xmlns:ct="http://schemas.microsoft.com/office/2006/metadata/contentType" xmlns:ma="http://schemas.microsoft.com/office/2006/metadata/properties/metaAttributes" ct:_="" ma:_="" ma:contentTypeName="Document" ma:contentTypeID="0x010100460F34F6C93F5C4CBD2098E64C6DD583" ma:contentTypeVersion="5" ma:contentTypeDescription="Create a new document." ma:contentTypeScope="" ma:versionID="76daffcfb64b2823b2ec2b99145908a8">
   <xsd:schema xmlns:xsd="http://www.w3.org/2001/XMLSchema" xmlns:xs="http://www.w3.org/2001/XMLSchema" xmlns:p="http://schemas.microsoft.com/office/2006/metadata/properties" xmlns:ns2="f2dc253e-1f0c-42da-bbaa-3d7680c172c3" targetNamespace="http://schemas.microsoft.com/office/2006/metadata/properties" ma:root="true" ma:fieldsID="abcb8e11bfbd6fe591841fd3422cdea1" ns2:_="">
     <xsd:import namespace="f2dc253e-1f0c-42da-bbaa-3d7680c172c3"/>
@@ -10270,29 +10302,32 @@
 </ct:contentTypeSchema>
 </file>
 
+<file path=customXml/item3.xml><?xml version="1.0" encoding="utf-8"?>
+<?mso-contentType ?>
+<FormTemplates xmlns="http://schemas.microsoft.com/sharepoint/v3/contenttype/forms">
+  <Display>DocumentLibraryForm</Display>
+  <Edit>DocumentLibraryForm</Edit>
+  <New>DocumentLibraryForm</New>
+</FormTemplates>
+</file>
+
 <file path=customXml/item4.xml><?xml version="1.0" encoding="utf-8"?>
-<b:Sources xmlns:b="http://schemas.openxmlformats.org/officeDocument/2006/bibliography" xmlns="http://schemas.openxmlformats.org/officeDocument/2006/bibliography" SelectedStyle="\APASixthEditionOfficeOnline.xsl" StyleName="APA" Version="6"/>
+<p:properties xmlns:p="http://schemas.microsoft.com/office/2006/metadata/properties" xmlns:xsi="http://www.w3.org/2001/XMLSchema-instance" xmlns:pc="http://schemas.microsoft.com/office/infopath/2007/PartnerControls">
+  <documentManagement>
+    <ReferenceId xmlns="f2dc253e-1f0c-42da-bbaa-3d7680c172c3" xsi:nil="true"/>
+  </documentManagement>
+</p:properties>
 </file>
 
 <file path=customXml/itemProps1.xml><?xml version="1.0" encoding="utf-8"?>
-<ds:datastoreItem xmlns:ds="http://schemas.openxmlformats.org/officeDocument/2006/customXml" ds:itemID="{D551E572-CFB0-40F2-92EF-F43B3208C90D}">
+<ds:datastoreItem xmlns:ds="http://schemas.openxmlformats.org/officeDocument/2006/customXml" ds:itemID="{F1156A94-5062-403D-80C8-2AD9E5E2476F}">
   <ds:schemaRefs>
-    <ds:schemaRef ds:uri="http://schemas.microsoft.com/office/2006/metadata/properties"/>
-    <ds:schemaRef ds:uri="http://schemas.microsoft.com/office/infopath/2007/PartnerControls"/>
-    <ds:schemaRef ds:uri="f2dc253e-1f0c-42da-bbaa-3d7680c172c3"/>
+    <ds:schemaRef ds:uri="http://schemas.openxmlformats.org/officeDocument/2006/bibliography"/>
   </ds:schemaRefs>
 </ds:datastoreItem>
 </file>
 
 <file path=customXml/itemProps2.xml><?xml version="1.0" encoding="utf-8"?>
-<ds:datastoreItem xmlns:ds="http://schemas.openxmlformats.org/officeDocument/2006/customXml" ds:itemID="{A77DA7A9-249A-4AB6-9284-956EB64BD287}">
-  <ds:schemaRefs>
-    <ds:schemaRef ds:uri="http://schemas.microsoft.com/sharepoint/v3/contenttype/forms"/>
-  </ds:schemaRefs>
-</ds:datastoreItem>
-</file>
-
-<file path=customXml/itemProps3.xml><?xml version="1.0" encoding="utf-8"?>
 <ds:datastoreItem xmlns:ds="http://schemas.openxmlformats.org/officeDocument/2006/customXml" ds:itemID="{8216C4B3-AA03-4A06-A53D-52ED2BF39FEE}">
   <ds:schemaRefs>
     <ds:schemaRef ds:uri="http://schemas.microsoft.com/office/2006/metadata/contentType"/>
@@ -10310,10 +10345,20 @@
 </ds:datastoreItem>
 </file>
 
+<file path=customXml/itemProps3.xml><?xml version="1.0" encoding="utf-8"?>
+<ds:datastoreItem xmlns:ds="http://schemas.openxmlformats.org/officeDocument/2006/customXml" ds:itemID="{A77DA7A9-249A-4AB6-9284-956EB64BD287}">
+  <ds:schemaRefs>
+    <ds:schemaRef ds:uri="http://schemas.microsoft.com/sharepoint/v3/contenttype/forms"/>
+  </ds:schemaRefs>
+</ds:datastoreItem>
+</file>
+
 <file path=customXml/itemProps4.xml><?xml version="1.0" encoding="utf-8"?>
-<ds:datastoreItem xmlns:ds="http://schemas.openxmlformats.org/officeDocument/2006/customXml" ds:itemID="{F1156A94-5062-403D-80C8-2AD9E5E2476F}">
+<ds:datastoreItem xmlns:ds="http://schemas.openxmlformats.org/officeDocument/2006/customXml" ds:itemID="{D551E572-CFB0-40F2-92EF-F43B3208C90D}">
   <ds:schemaRefs>
-    <ds:schemaRef ds:uri="http://schemas.openxmlformats.org/officeDocument/2006/bibliography"/>
+    <ds:schemaRef ds:uri="http://schemas.microsoft.com/office/2006/metadata/properties"/>
+    <ds:schemaRef ds:uri="http://schemas.microsoft.com/office/infopath/2007/PartnerControls"/>
+    <ds:schemaRef ds:uri="f2dc253e-1f0c-42da-bbaa-3d7680c172c3"/>
   </ds:schemaRefs>
 </ds:datastoreItem>
 </file>